--- a/readme.docx
+++ b/readme.docx
@@ -16,113 +16,124 @@
         </w:rPr>
         <w:t>2023年3月1日</w:t>
       </w:r>
+    </w:p>
+    <w:p>
+      <w:pPr>
+        <w:rPr>
+          <w:rFonts w:hint="eastAsia"/>
+          <w:lang w:val="en-US" w:eastAsia="zh-CN"/>
+        </w:rPr>
+      </w:pPr>
+      <w:r>
+        <w:rPr>
+          <w:rFonts w:hint="eastAsia"/>
+          <w:lang w:val="en-US" w:eastAsia="zh-CN"/>
+        </w:rPr>
+        <w:t>Ajlfgasdjkhbfvj</w:t>
+      </w:r>
+    </w:p>
+    <w:p>
+      <w:pPr>
+        <w:rPr>
+          <w:rFonts w:hint="eastAsia"/>
+          <w:lang w:val="en-US" w:eastAsia="zh-CN"/>
+        </w:rPr>
+      </w:pPr>
+      <w:r>
+        <w:rPr>
+          <w:rFonts w:hint="eastAsia"/>
+          <w:lang w:val="en-US" w:eastAsia="zh-CN"/>
+        </w:rPr>
+        <w:t>2023年3月2日</w:t>
+      </w:r>
+    </w:p>
+    <w:p>
+      <w:pPr>
+        <w:rPr>
+          <w:rFonts w:hint="eastAsia"/>
+          <w:lang w:val="en-US" w:eastAsia="zh-CN"/>
+        </w:rPr>
+      </w:pPr>
+      <w:r>
+        <w:rPr>
+          <w:rFonts w:hint="eastAsia"/>
+          <w:lang w:val="en-US" w:eastAsia="zh-CN"/>
+        </w:rPr>
+        <w:t>Dklhnvjasnvk</w:t>
+      </w:r>
+    </w:p>
+    <w:p>
+      <w:pPr>
+        <w:rPr>
+          <w:rFonts w:hint="eastAsia"/>
+          <w:lang w:val="en-US" w:eastAsia="zh-CN"/>
+        </w:rPr>
+      </w:pPr>
+      <w:r>
+        <w:rPr>
+          <w:rFonts w:hint="eastAsia"/>
+          <w:lang w:val="en-US" w:eastAsia="zh-CN"/>
+        </w:rPr>
+        <w:t>2023年3月3日</w:t>
+      </w:r>
+    </w:p>
+    <w:p>
+      <w:pPr>
+        <w:rPr>
+          <w:rFonts w:hint="eastAsia"/>
+          <w:lang w:val="en-US" w:eastAsia="zh-CN"/>
+        </w:rPr>
+      </w:pPr>
+      <w:r>
+        <w:rPr>
+          <w:rFonts w:hint="eastAsia"/>
+          <w:lang w:val="en-US" w:eastAsia="zh-CN"/>
+        </w:rPr>
+        <w:t>哦i啊会否i搜狐覅说的话</w:t>
+      </w:r>
+    </w:p>
+    <w:p>
+      <w:pPr>
+        <w:rPr>
+          <w:rFonts w:hint="eastAsia"/>
+          <w:lang w:val="en-US" w:eastAsia="zh-CN"/>
+        </w:rPr>
+      </w:pPr>
+      <w:r>
+        <w:rPr>
+          <w:rFonts w:hint="eastAsia"/>
+          <w:lang w:val="en-US" w:eastAsia="zh-CN"/>
+        </w:rPr>
+        <w:t>2023年3月8日星期三</w:t>
+      </w:r>
+    </w:p>
+    <w:p>
+      <w:pPr>
+        <w:rPr>
+          <w:rFonts w:hint="default"/>
+          <w:lang w:val="en-US" w:eastAsia="zh-CN"/>
+        </w:rPr>
+      </w:pPr>
+      <w:r>
+        <w:rPr>
+          <w:rFonts w:hint="eastAsia"/>
+          <w:lang w:val="en-US" w:eastAsia="zh-CN"/>
+        </w:rPr>
+        <w:t>三月八日女神节，</w:t>
+      </w:r>
+      <w:r>
+        <w:rPr>
+          <w:rFonts w:hint="eastAsia" w:ascii="宋体" w:hAnsi="宋体" w:eastAsia="宋体" w:cs="宋体"/>
+          <w:color w:val="333333"/>
+          <w:kern w:val="0"/>
+          <w:sz w:val="24"/>
+          <w:szCs w:val="24"/>
+          <w:lang w:val="en-US" w:eastAsia="zh-CN" w:bidi="ar"/>
+        </w:rPr>
+        <w:t>今天天气不错。</w:t>
+      </w:r>
       <w:bookmarkStart w:id="0" w:name="_GoBack"/>
       <w:bookmarkEnd w:id="0"/>
-    </w:p>
-    <w:p>
-      <w:pPr>
-        <w:rPr>
-          <w:rFonts w:hint="eastAsia"/>
-          <w:lang w:val="en-US" w:eastAsia="zh-CN"/>
-        </w:rPr>
-      </w:pPr>
-      <w:r>
-        <w:rPr>
-          <w:rFonts w:hint="eastAsia"/>
-          <w:lang w:val="en-US" w:eastAsia="zh-CN"/>
-        </w:rPr>
-        <w:t>Ajlfgasdjkhbfvj</w:t>
-      </w:r>
-    </w:p>
-    <w:p>
-      <w:pPr>
-        <w:rPr>
-          <w:rFonts w:hint="eastAsia"/>
-          <w:lang w:val="en-US" w:eastAsia="zh-CN"/>
-        </w:rPr>
-      </w:pPr>
-      <w:r>
-        <w:rPr>
-          <w:rFonts w:hint="eastAsia"/>
-          <w:lang w:val="en-US" w:eastAsia="zh-CN"/>
-        </w:rPr>
-        <w:t>2023年3月2日</w:t>
-      </w:r>
-    </w:p>
-    <w:p>
-      <w:pPr>
-        <w:rPr>
-          <w:rFonts w:hint="eastAsia"/>
-          <w:lang w:val="en-US" w:eastAsia="zh-CN"/>
-        </w:rPr>
-      </w:pPr>
-      <w:r>
-        <w:rPr>
-          <w:rFonts w:hint="eastAsia"/>
-          <w:lang w:val="en-US" w:eastAsia="zh-CN"/>
-        </w:rPr>
-        <w:t>Dklhnvjasnvk</w:t>
-      </w:r>
-    </w:p>
-    <w:p>
-      <w:pPr>
-        <w:rPr>
-          <w:rFonts w:hint="eastAsia"/>
-          <w:lang w:val="en-US" w:eastAsia="zh-CN"/>
-        </w:rPr>
-      </w:pPr>
-      <w:r>
-        <w:rPr>
-          <w:rFonts w:hint="eastAsia"/>
-          <w:lang w:val="en-US" w:eastAsia="zh-CN"/>
-        </w:rPr>
-        <w:t>2023年3月3日</w:t>
-      </w:r>
-    </w:p>
-    <w:p>
-      <w:pPr>
-        <w:rPr>
-          <w:rFonts w:hint="eastAsia"/>
-          <w:lang w:val="en-US" w:eastAsia="zh-CN"/>
-        </w:rPr>
-      </w:pPr>
-      <w:r>
-        <w:rPr>
-          <w:rFonts w:hint="eastAsia"/>
-          <w:lang w:val="en-US" w:eastAsia="zh-CN"/>
-        </w:rPr>
-        <w:t>哦i啊会否i搜狐覅说的话</w:t>
-      </w:r>
-    </w:p>
-    <w:p>
-      <w:pPr>
-        <w:rPr>
-          <w:rFonts w:hint="eastAsia"/>
-          <w:lang w:val="en-US" w:eastAsia="zh-CN"/>
-        </w:rPr>
-      </w:pPr>
-      <w:r>
-        <w:rPr>
-          <w:rFonts w:hint="eastAsia"/>
-          <w:lang w:val="en-US" w:eastAsia="zh-CN"/>
-        </w:rPr>
-        <w:t>2023年3月8日星期三</w:t>
-      </w:r>
-    </w:p>
-    <w:p>
-      <w:pPr>
-        <w:rPr>
-          <w:rFonts w:hint="default"/>
-          <w:lang w:val="en-US" w:eastAsia="zh-CN"/>
-        </w:rPr>
-      </w:pPr>
-      <w:r>
-        <w:rPr>
-          <w:rFonts w:hint="eastAsia"/>
-          <w:lang w:val="en-US" w:eastAsia="zh-CN"/>
-        </w:rPr>
-        <w:t>三月八日女神节</w:t>
-      </w:r>
     </w:p>
     <w:p>
       <w:pPr>

--- a/readme.docx
+++ b/readme.docx
@@ -130,18 +130,18 @@
           <w:szCs w:val="24"/>
           <w:lang w:val="en-US" w:eastAsia="zh-CN" w:bidi="ar"/>
         </w:rPr>
-        <w:t>今天天气不错。</w:t>
-      </w:r>
+        <w:t>今天天气不错，情绪稳定。</w:t>
+      </w:r>
+    </w:p>
+    <w:p>
+      <w:pPr>
+        <w:rPr>
+          <w:rFonts w:hint="default"/>
+          <w:lang w:val="en-US" w:eastAsia="zh-CN"/>
+        </w:rPr>
+      </w:pPr>
       <w:bookmarkStart w:id="0" w:name="_GoBack"/>
       <w:bookmarkEnd w:id="0"/>
-    </w:p>
-    <w:p>
-      <w:pPr>
-        <w:rPr>
-          <w:rFonts w:hint="default"/>
-          <w:lang w:val="en-US" w:eastAsia="zh-CN"/>
-        </w:rPr>
-      </w:pPr>
     </w:p>
     <w:sectPr>
       <w:pgSz w:w="11906" w:h="16838"/>
@@ -267,7 +267,7 @@
     <w:lsdException w:unhideWhenUsed="0" w:uiPriority="0" w:semiHidden="0" w:name="HTML Sample"/>
     <w:lsdException w:unhideWhenUsed="0" w:uiPriority="0" w:semiHidden="0" w:name="HTML Typewriter"/>
     <w:lsdException w:unhideWhenUsed="0" w:uiPriority="0" w:semiHidden="0" w:name="HTML Variable"/>
-    <w:lsdException w:unhideWhenUsed="0" w:uiPriority="0" w:name="Normal Table"/>
+    <w:lsdException w:qFormat="1" w:unhideWhenUsed="0" w:uiPriority="0" w:name="Normal Table"/>
     <w:lsdException w:unhideWhenUsed="0" w:uiPriority="0" w:semiHidden="0" w:name="annotation subject"/>
     <w:lsdException w:unhideWhenUsed="0" w:uiPriority="0" w:semiHidden="0" w:name="Table Simple 1"/>
     <w:lsdException w:unhideWhenUsed="0" w:uiPriority="0" w:semiHidden="0" w:name="Table Simple 2"/>
@@ -438,6 +438,7 @@
   <w:style w:type="table" w:default="1" w:styleId="2">
     <w:name w:val="Normal Table"/>
     <w:semiHidden/>
+    <w:qFormat/>
     <w:uiPriority w:val="0"/>
     <w:tblPr>
       <w:tblCellMar>
